--- a/docassemble/DocAssamble20222/data/templates/ADDENDUM_d.docx
+++ b/docassemble/DocAssamble20222/data/templates/ADDENDUM_d.docx
@@ -18,7 +18,17 @@
           <w:sz w:val="24"/>
           <w:szCs w:val="24"/>
         </w:rPr>
-        <w:t>ADDENDUM</w:t>
+        <w:t>ADDEND</w:t>
+      </w:r>
+      <w:bookmarkStart w:id="0" w:name="_GoBack"/>
+      <w:bookmarkEnd w:id="0"/>
+      <w:r>
+        <w:rPr>
+          <w:rFonts w:ascii="Times New Roman" w:eastAsia="Times New Roman" w:hAnsi="Times New Roman" w:cs="Times New Roman"/>
+          <w:sz w:val="24"/>
+          <w:szCs w:val="24"/>
+        </w:rPr>
+        <w:t>UM</w:t>
       </w:r>
     </w:p>
     <w:p>
@@ -41,8 +51,6 @@
         </w:rPr>
         <w:t>DO NOT FILE WITH COURT</w:t>
       </w:r>
-      <w:bookmarkStart w:id="0" w:name="_GoBack"/>
-      <w:bookmarkEnd w:id="0"/>
     </w:p>
     <w:p>
       <w:pPr>
@@ -591,8 +599,9 @@
                 <w:sz w:val="24"/>
                 <w:szCs w:val="24"/>
               </w:rPr>
-              <w:t>, 0) }})-{{</w:t>
-            </w:r>
+              <w:t xml:space="preserve">, 0) }})-{{ </w:t>
+            </w:r>
+            <w:proofErr w:type="spellStart"/>
             <w:r>
               <w:rPr>
                 <w:rFonts w:ascii="Times New Roman" w:hAnsi="Times New Roman" w:cs="Times New Roman"/>
@@ -600,9 +609,9 @@
                 <w:sz w:val="24"/>
                 <w:szCs w:val="24"/>
               </w:rPr>
-              <w:t xml:space="preserve"> </w:t>
-            </w:r>
-            <w:proofErr w:type="spellStart"/>
+              <w:t>phone_number_part</w:t>
+            </w:r>
+            <w:proofErr w:type="spellEnd"/>
             <w:r>
               <w:rPr>
                 <w:rFonts w:ascii="Times New Roman" w:hAnsi="Times New Roman" w:cs="Times New Roman"/>
@@ -610,9 +619,9 @@
                 <w:sz w:val="24"/>
                 <w:szCs w:val="24"/>
               </w:rPr>
-              <w:t>phone_number_part</w:t>
-            </w:r>
-            <w:proofErr w:type="spellEnd"/>
+              <w:t>(</w:t>
+            </w:r>
+            <w:proofErr w:type="spellStart"/>
             <w:r>
               <w:rPr>
                 <w:rFonts w:ascii="Times New Roman" w:hAnsi="Times New Roman" w:cs="Times New Roman"/>
@@ -620,9 +629,9 @@
                 <w:sz w:val="24"/>
                 <w:szCs w:val="24"/>
               </w:rPr>
-              <w:t>(</w:t>
-            </w:r>
-            <w:proofErr w:type="spellStart"/>
+              <w:t>participant.phone</w:t>
+            </w:r>
+            <w:proofErr w:type="spellEnd"/>
             <w:r>
               <w:rPr>
                 <w:rFonts w:ascii="Times New Roman" w:hAnsi="Times New Roman" w:cs="Times New Roman"/>
@@ -630,26 +639,7 @@
                 <w:sz w:val="24"/>
                 <w:szCs w:val="24"/>
               </w:rPr>
-              <w:t>participant.phone</w:t>
-            </w:r>
-            <w:proofErr w:type="spellEnd"/>
-            <w:r>
-              <w:rPr>
-                <w:rFonts w:ascii="Times New Roman" w:hAnsi="Times New Roman" w:cs="Times New Roman"/>
-                <w:color w:val="000000" w:themeColor="text1"/>
-                <w:sz w:val="24"/>
-                <w:szCs w:val="24"/>
-              </w:rPr>
-              <w:t>, 1) }}-{{</w:t>
-            </w:r>
-            <w:r>
-              <w:rPr>
-                <w:rFonts w:ascii="Times New Roman" w:hAnsi="Times New Roman" w:cs="Times New Roman"/>
-                <w:color w:val="000000" w:themeColor="text1"/>
-                <w:sz w:val="24"/>
-                <w:szCs w:val="24"/>
-              </w:rPr>
-              <w:t xml:space="preserve"> </w:t>
+              <w:t xml:space="preserve">, 1) }}-{{ </w:t>
             </w:r>
             <w:proofErr w:type="spellStart"/>
             <w:r>
@@ -1304,15 +1294,7 @@
                 <w:sz w:val="24"/>
                 <w:szCs w:val="24"/>
               </w:rPr>
-              <w:t>{</w:t>
-            </w:r>
-            <w:r>
-              <w:rPr>
-                <w:rFonts w:ascii="Times New Roman" w:eastAsia="Times New Roman" w:hAnsi="Times New Roman" w:cs="Times New Roman"/>
-                <w:sz w:val="24"/>
-                <w:szCs w:val="24"/>
-              </w:rPr>
-              <w:t xml:space="preserve">{ </w:t>
+              <w:t xml:space="preserve">{{ </w:t>
             </w:r>
             <w:proofErr w:type="spellStart"/>
             <w:r>
@@ -1524,6 +1506,7 @@
         <w:tc>
           <w:tcPr>
             <w:tcW w:w="6660" w:type="dxa"/>
+            <w:shd w:val="clear" w:color="auto" w:fill="auto"/>
           </w:tcPr>
           <w:p>
             <w:pPr>
@@ -1693,9 +1676,9 @@
           </v:handles>
           <o:lock v:ext="edit" text="t" shapetype="t"/>
         </v:shapetype>
-        <v:shape id="PowerPlusWaterMarkObject1877215407" o:spid="_x0000_s2056" type="#_x0000_t136" style="position:absolute;margin-left:0;margin-top:0;width:759.75pt;height:55.5pt;rotation:315;z-index:-251653120;mso-position-horizontal:center;mso-position-horizontal-relative:margin;mso-position-vertical:center;mso-position-vertical-relative:margin" o:allowincell="f" fillcolor="black [3213]" stroked="f">
-          <v:fill opacity=".5"/>
-          <v:textpath style="font-family:&quot;Arial Black&quot;;font-size:40pt" string="LEXYALGO QDRO - PREVIEW ONLY"/>
+        <v:shape id="PowerPlusWaterMarkObject86121969" o:spid="_x0000_s2063" type="#_x0000_t136" style="position:absolute;margin-left:0;margin-top:0;width:603.15pt;height:50.25pt;rotation:315;z-index:-251655168;mso-position-horizontal:center;mso-position-horizontal-relative:margin;mso-position-vertical:center;mso-position-vertical-relative:margin" o:allowincell="f" fillcolor="#7f7f7f [1612]" stroked="f">
+          <v:textpath style="font-family:&quot;Arial Black&quot;;font-size:1pt" string="LEXYALGO QDRO Preview only"/>
+          <w10:wrap anchorx="margin" anchory="margin"/>
         </v:shape>
       </w:pict>
     </w:r>
@@ -1705,6 +1688,24 @@
 
 <file path=word/header2.xml><?xml version="1.0" encoding="utf-8"?>
 <w:hdr xmlns:wpc="http://schemas.microsoft.com/office/word/2010/wordprocessingCanvas" xmlns:cx="http://schemas.microsoft.com/office/drawing/2014/chartex" xmlns:cx1="http://schemas.microsoft.com/office/drawing/2015/9/8/chartex" xmlns:cx2="http://schemas.microsoft.com/office/drawing/2015/10/21/chartex" xmlns:cx3="http://schemas.microsoft.com/office/drawing/2016/5/9/chartex" xmlns:cx4="http://schemas.microsoft.com/office/drawing/2016/5/10/chartex" xmlns:cx5="http://schemas.microsoft.com/office/drawing/2016/5/11/chartex" xmlns:cx6="http://schemas.microsoft.com/office/drawing/2016/5/12/chartex" xmlns:cx7="http://schemas.microsoft.com/office/drawing/2016/5/13/chartex" xmlns:cx8="http://schemas.microsoft.com/office/drawing/2016/5/14/chartex" xmlns:mc="http://schemas.openxmlformats.org/markup-compatibility/2006" xmlns:aink="http://schemas.microsoft.com/office/drawing/2016/ink" xmlns:am3d="http://schemas.microsoft.com/office/drawing/2017/model3d" xmlns:o="urn:schemas-microsoft-com:office:office" xmlns:r="http://schemas.openxmlformats.org/officeDocument/2006/relationships" xmlns:m="http://schemas.openxmlformats.org/officeDocument/2006/math" xmlns:v="urn:schemas-microsoft-com:vml" xmlns:wp14="http://schemas.microsoft.com/office/word/2010/wordprocessingDrawing" xmlns:wp="http://schemas.openxmlformats.org/drawingml/2006/wordprocessingDrawing" xmlns:w10="urn:schemas-microsoft-com:office:word" xmlns:w="http://schemas.openxmlformats.org/wordprocessingml/2006/main" xmlns:w14="http://schemas.microsoft.com/office/word/2010/wordml" xmlns:w15="http://schemas.microsoft.com/office/word/2012/wordml" xmlns:w16cid="http://schemas.microsoft.com/office/word/2016/wordml/cid" xmlns:w16se="http://schemas.microsoft.com/office/word/2015/wordml/symex" xmlns:wpg="http://schemas.microsoft.com/office/word/2010/wordprocessingGroup" xmlns:wpi="http://schemas.microsoft.com/office/word/2010/wordprocessingInk" xmlns:wne="http://schemas.microsoft.com/office/word/2006/wordml" xmlns:wps="http://schemas.microsoft.com/office/word/2010/wordprocessingShape" mc:Ignorable="w14 w15 w16se w16cid wp14">
+  <w:p>
+    <w:pPr>
+      <w:pBdr>
+        <w:top w:val="nil"/>
+        <w:left w:val="nil"/>
+        <w:bottom w:val="nil"/>
+        <w:right w:val="nil"/>
+        <w:between w:val="nil"/>
+      </w:pBdr>
+      <w:tabs>
+        <w:tab w:val="center" w:pos="4680"/>
+        <w:tab w:val="right" w:pos="9360"/>
+      </w:tabs>
+      <w:rPr>
+        <w:color w:val="000000"/>
+      </w:rPr>
+    </w:pPr>
+  </w:p>
   <w:p>
     <w:pPr>
       <w:pBdr>
@@ -1751,30 +1752,12 @@
           </v:handles>
           <o:lock v:ext="edit" text="t" shapetype="t"/>
         </v:shapetype>
-        <v:shape id="PowerPlusWaterMarkObject1877215408" o:spid="_x0000_s2057" type="#_x0000_t136" style="position:absolute;margin-left:0;margin-top:0;width:759.75pt;height:55.5pt;rotation:315;z-index:-251651072;mso-position-horizontal:center;mso-position-horizontal-relative:margin;mso-position-vertical:center;mso-position-vertical-relative:margin" o:allowincell="f" fillcolor="black [3213]" stroked="f">
-          <v:fill opacity=".5"/>
-          <v:textpath style="font-family:&quot;Arial Black&quot;;font-size:40pt" string="LEXYALGO QDRO - PREVIEW ONLY"/>
+        <v:shape id="PowerPlusWaterMarkObject86121970" o:spid="_x0000_s2064" type="#_x0000_t136" style="position:absolute;margin-left:0;margin-top:0;width:576.75pt;height:169.5pt;rotation:315;z-index:-251653120;mso-position-horizontal:center;mso-position-horizontal-relative:margin;mso-position-vertical:center;mso-position-vertical-relative:margin" o:allowincell="f" fillcolor="#7f7f7f [1612]" stroked="f">
+          <v:textpath style="font-family:&quot;Arial Black&quot;;font-size:60pt;v-text-align:left" string="LEXYALGO QDRO&#10;    Preview only"/>
+          <w10:wrap anchorx="margin" anchory="margin"/>
         </v:shape>
       </w:pict>
     </w:r>
-  </w:p>
-  <w:p>
-    <w:pPr>
-      <w:pBdr>
-        <w:top w:val="nil"/>
-        <w:left w:val="nil"/>
-        <w:bottom w:val="nil"/>
-        <w:right w:val="nil"/>
-        <w:between w:val="nil"/>
-      </w:pBdr>
-      <w:tabs>
-        <w:tab w:val="center" w:pos="4680"/>
-        <w:tab w:val="right" w:pos="9360"/>
-      </w:tabs>
-      <w:rPr>
-        <w:color w:val="000000"/>
-      </w:rPr>
-    </w:pPr>
   </w:p>
 </w:hdr>
 </file>
@@ -1814,9 +1797,9 @@
           </v:handles>
           <o:lock v:ext="edit" text="t" shapetype="t"/>
         </v:shapetype>
-        <v:shape id="PowerPlusWaterMarkObject1877215406" o:spid="_x0000_s2055" type="#_x0000_t136" style="position:absolute;margin-left:0;margin-top:0;width:759.75pt;height:55.5pt;rotation:315;z-index:-251655168;mso-position-horizontal:center;mso-position-horizontal-relative:margin;mso-position-vertical:center;mso-position-vertical-relative:margin" o:allowincell="f" fillcolor="black [3213]" stroked="f">
-          <v:fill opacity=".5"/>
-          <v:textpath style="font-family:&quot;Arial Black&quot;;font-size:40pt" string="LEXYALGO QDRO - PREVIEW ONLY"/>
+        <v:shape id="PowerPlusWaterMarkObject86121968" o:spid="_x0000_s2062" type="#_x0000_t136" style="position:absolute;margin-left:0;margin-top:0;width:603.15pt;height:50.25pt;rotation:315;z-index:-251657216;mso-position-horizontal:center;mso-position-horizontal-relative:margin;mso-position-vertical:center;mso-position-vertical-relative:margin" o:allowincell="f" fillcolor="#7f7f7f [1612]" stroked="f">
+          <v:textpath style="font-family:&quot;Arial Black&quot;;font-size:1pt" string="LEXYALGO QDRO Preview only"/>
+          <w10:wrap anchorx="margin" anchory="margin"/>
         </v:shape>
       </w:pict>
     </w:r>

--- a/docassemble/DocAssamble20222/data/templates/ADDENDUM_d.docx
+++ b/docassemble/DocAssamble20222/data/templates/ADDENDUM_d.docx
@@ -18,17 +18,7 @@
           <w:sz w:val="24"/>
           <w:szCs w:val="24"/>
         </w:rPr>
-        <w:t>ADDEND</w:t>
-      </w:r>
-      <w:bookmarkStart w:id="0" w:name="_GoBack"/>
-      <w:bookmarkEnd w:id="0"/>
-      <w:r>
-        <w:rPr>
-          <w:rFonts w:ascii="Times New Roman" w:eastAsia="Times New Roman" w:hAnsi="Times New Roman" w:cs="Times New Roman"/>
-          <w:sz w:val="24"/>
-          <w:szCs w:val="24"/>
-        </w:rPr>
-        <w:t>UM</w:t>
+        <w:t>ADDENDUM</w:t>
       </w:r>
     </w:p>
     <w:p>
@@ -227,7 +217,7 @@
                 <w:lang w:val="en"/>
               </w:rPr>
             </w:pPr>
-            <w:bookmarkStart w:id="1" w:name="_Hlk122276775"/>
+            <w:bookmarkStart w:id="0" w:name="_Hlk122276775"/>
             <w:proofErr w:type="gramStart"/>
             <w:r>
               <w:rPr>
@@ -268,7 +258,7 @@
               </w:rPr>
               <w:t>() }</w:t>
             </w:r>
-            <w:bookmarkEnd w:id="1"/>
+            <w:bookmarkEnd w:id="0"/>
             <w:r>
               <w:rPr>
                 <w:rFonts w:ascii="Times New Roman" w:eastAsia="Arial" w:hAnsi="Times New Roman" w:cs="Times New Roman"/>
@@ -599,7 +589,7 @@
                 <w:sz w:val="24"/>
                 <w:szCs w:val="24"/>
               </w:rPr>
-              <w:t xml:space="preserve">, 0) }})-{{ </w:t>
+              <w:t xml:space="preserve">, 0) }}){{ </w:t>
             </w:r>
             <w:proofErr w:type="spellStart"/>
             <w:r>
@@ -639,7 +629,7 @@
                 <w:sz w:val="24"/>
                 <w:szCs w:val="24"/>
               </w:rPr>
-              <w:t xml:space="preserve">, 1) }}-{{ </w:t>
+              <w:t xml:space="preserve">, 1) }}{{ </w:t>
             </w:r>
             <w:proofErr w:type="spellStart"/>
             <w:r>
@@ -980,7 +970,7 @@
                 <w:szCs w:val="24"/>
               </w:rPr>
             </w:pPr>
-            <w:bookmarkStart w:id="2" w:name="_Hlk122276719"/>
+            <w:bookmarkStart w:id="1" w:name="_Hlk122276719"/>
             <w:proofErr w:type="gramStart"/>
             <w:r>
               <w:rPr>
@@ -1021,7 +1011,7 @@
               </w:rPr>
               <w:t>() }}</w:t>
             </w:r>
-            <w:bookmarkEnd w:id="2"/>
+            <w:bookmarkEnd w:id="1"/>
           </w:p>
         </w:tc>
       </w:tr>
@@ -1285,16 +1275,7 @@
                 <w:sz w:val="24"/>
                 <w:szCs w:val="24"/>
               </w:rPr>
-              <w:t>(</w:t>
-            </w:r>
-            <w:proofErr w:type="gramStart"/>
-            <w:r>
-              <w:rPr>
-                <w:rFonts w:ascii="Times New Roman" w:eastAsia="Times New Roman" w:hAnsi="Times New Roman" w:cs="Times New Roman"/>
-                <w:sz w:val="24"/>
-                <w:szCs w:val="24"/>
-              </w:rPr>
-              <w:t xml:space="preserve">{{ </w:t>
+              <w:t xml:space="preserve">({{ </w:t>
             </w:r>
             <w:proofErr w:type="spellStart"/>
             <w:r>
@@ -1304,9 +1285,9 @@
                 <w:sz w:val="24"/>
                 <w:szCs w:val="24"/>
               </w:rPr>
-              <w:t>phone</w:t>
-            </w:r>
-            <w:proofErr w:type="gramEnd"/>
+              <w:t>phone_number_part</w:t>
+            </w:r>
+            <w:proofErr w:type="spellEnd"/>
             <w:r>
               <w:rPr>
                 <w:rFonts w:ascii="Times New Roman" w:hAnsi="Times New Roman" w:cs="Times New Roman"/>
@@ -1314,9 +1295,28 @@
                 <w:sz w:val="24"/>
                 <w:szCs w:val="24"/>
               </w:rPr>
-              <w:t>_number_part</w:t>
+              <w:t>(</w:t>
+            </w:r>
+            <w:proofErr w:type="spellStart"/>
+            <w:r>
+              <w:rPr>
+                <w:rFonts w:ascii="Times New Roman" w:eastAsia="Arial" w:hAnsi="Times New Roman" w:cs="Times New Roman"/>
+                <w:sz w:val="24"/>
+                <w:szCs w:val="24"/>
+                <w:lang w:val="en"/>
+              </w:rPr>
+              <w:t>alternate_payee.phone</w:t>
             </w:r>
             <w:proofErr w:type="spellEnd"/>
+            <w:r>
+              <w:rPr>
+                <w:rFonts w:ascii="Times New Roman" w:eastAsia="Arial" w:hAnsi="Times New Roman" w:cs="Times New Roman"/>
+                <w:sz w:val="24"/>
+                <w:szCs w:val="24"/>
+                <w:lang w:val="en"/>
+              </w:rPr>
+              <w:t>, 0</w:t>
+            </w:r>
             <w:r>
               <w:rPr>
                 <w:rFonts w:ascii="Times New Roman" w:hAnsi="Times New Roman" w:cs="Times New Roman"/>
@@ -1324,28 +1324,17 @@
                 <w:sz w:val="24"/>
                 <w:szCs w:val="24"/>
               </w:rPr>
-              <w:t>(</w:t>
+              <w:t>) }})</w:t>
+            </w:r>
+            <w:r>
+              <w:rPr>
+                <w:rFonts w:ascii="Times New Roman" w:eastAsia="Times New Roman" w:hAnsi="Times New Roman" w:cs="Times New Roman"/>
+                <w:sz w:val="24"/>
+                <w:szCs w:val="24"/>
+              </w:rPr>
+              <w:t xml:space="preserve">{{ </w:t>
             </w:r>
             <w:proofErr w:type="spellStart"/>
-            <w:r>
-              <w:rPr>
-                <w:rFonts w:ascii="Times New Roman" w:eastAsia="Arial" w:hAnsi="Times New Roman" w:cs="Times New Roman"/>
-                <w:sz w:val="24"/>
-                <w:szCs w:val="24"/>
-                <w:lang w:val="en"/>
-              </w:rPr>
-              <w:t>alternate_payee.phone</w:t>
-            </w:r>
-            <w:proofErr w:type="spellEnd"/>
-            <w:r>
-              <w:rPr>
-                <w:rFonts w:ascii="Times New Roman" w:eastAsia="Arial" w:hAnsi="Times New Roman" w:cs="Times New Roman"/>
-                <w:sz w:val="24"/>
-                <w:szCs w:val="24"/>
-                <w:lang w:val="en"/>
-              </w:rPr>
-              <w:t>, 0</w:t>
-            </w:r>
             <w:r>
               <w:rPr>
                 <w:rFonts w:ascii="Times New Roman" w:hAnsi="Times New Roman" w:cs="Times New Roman"/>
@@ -1353,17 +1342,9 @@
                 <w:sz w:val="24"/>
                 <w:szCs w:val="24"/>
               </w:rPr>
-              <w:t>) }})-</w:t>
-            </w:r>
-            <w:r>
-              <w:rPr>
-                <w:rFonts w:ascii="Times New Roman" w:eastAsia="Times New Roman" w:hAnsi="Times New Roman" w:cs="Times New Roman"/>
-                <w:sz w:val="24"/>
-                <w:szCs w:val="24"/>
-              </w:rPr>
-              <w:t xml:space="preserve">{{ </w:t>
-            </w:r>
-            <w:proofErr w:type="spellStart"/>
+              <w:t>phone_number_part</w:t>
+            </w:r>
+            <w:proofErr w:type="spellEnd"/>
             <w:r>
               <w:rPr>
                 <w:rFonts w:ascii="Times New Roman" w:hAnsi="Times New Roman" w:cs="Times New Roman"/>
@@ -1371,9 +1352,28 @@
                 <w:sz w:val="24"/>
                 <w:szCs w:val="24"/>
               </w:rPr>
-              <w:t>phone_number_part</w:t>
+              <w:t>(</w:t>
+            </w:r>
+            <w:proofErr w:type="spellStart"/>
+            <w:r>
+              <w:rPr>
+                <w:rFonts w:ascii="Times New Roman" w:eastAsia="Arial" w:hAnsi="Times New Roman" w:cs="Times New Roman"/>
+                <w:sz w:val="24"/>
+                <w:szCs w:val="24"/>
+                <w:lang w:val="en"/>
+              </w:rPr>
+              <w:t>alternate_payee.phone</w:t>
             </w:r>
             <w:proofErr w:type="spellEnd"/>
+            <w:r>
+              <w:rPr>
+                <w:rFonts w:ascii="Times New Roman" w:eastAsia="Arial" w:hAnsi="Times New Roman" w:cs="Times New Roman"/>
+                <w:sz w:val="24"/>
+                <w:szCs w:val="24"/>
+                <w:lang w:val="en"/>
+              </w:rPr>
+              <w:t>, 1</w:t>
+            </w:r>
             <w:r>
               <w:rPr>
                 <w:rFonts w:ascii="Times New Roman" w:hAnsi="Times New Roman" w:cs="Times New Roman"/>
@@ -1381,37 +1381,10 @@
                 <w:sz w:val="24"/>
                 <w:szCs w:val="24"/>
               </w:rPr>
-              <w:t>(</w:t>
-            </w:r>
-            <w:proofErr w:type="spellStart"/>
-            <w:r>
-              <w:rPr>
-                <w:rFonts w:ascii="Times New Roman" w:eastAsia="Arial" w:hAnsi="Times New Roman" w:cs="Times New Roman"/>
-                <w:sz w:val="24"/>
-                <w:szCs w:val="24"/>
-                <w:lang w:val="en"/>
-              </w:rPr>
-              <w:t>alternate_payee.phone</w:t>
-            </w:r>
-            <w:proofErr w:type="spellEnd"/>
-            <w:r>
-              <w:rPr>
-                <w:rFonts w:ascii="Times New Roman" w:eastAsia="Arial" w:hAnsi="Times New Roman" w:cs="Times New Roman"/>
-                <w:sz w:val="24"/>
-                <w:szCs w:val="24"/>
-                <w:lang w:val="en"/>
-              </w:rPr>
-              <w:t>, 1</w:t>
-            </w:r>
-            <w:r>
-              <w:rPr>
-                <w:rFonts w:ascii="Times New Roman" w:hAnsi="Times New Roman" w:cs="Times New Roman"/>
-                <w:color w:val="000000" w:themeColor="text1"/>
-                <w:sz w:val="24"/>
-                <w:szCs w:val="24"/>
-              </w:rPr>
-              <w:t>) }}-</w:t>
-            </w:r>
+              <w:t>) }}</w:t>
+            </w:r>
+            <w:bookmarkStart w:id="2" w:name="_GoBack"/>
+            <w:bookmarkEnd w:id="2"/>
             <w:r>
               <w:rPr>
                 <w:rFonts w:ascii="Times New Roman" w:eastAsia="Times New Roman" w:hAnsi="Times New Roman" w:cs="Times New Roman"/>
